--- a/lab2/Report 2.docx
+++ b/lab2/Report 2.docx
@@ -43,7 +43,10 @@
         <w:t xml:space="preserve">2. In making our code for convolutional and max-pooling layers, we figured it would be easier to implement everything together if the convolutional layers were treated as 2-dimensional in their own functions, but from any other object’s perspective, the inputs and outputs of the convolutional layer were in 1-dimensional lists. </w:t>
       </w:r>
       <w:r>
-        <w:t>This did make some things easier and possibly more efficient, but I think it actually made the flatten layers redundant.</w:t>
+        <w:t xml:space="preserve">This did make some things easier and possibly more efficient, but </w:t>
+      </w:r>
+      <w:r>
+        <w:t>it made flatten layer a little complicated.</w:t>
       </w:r>
     </w:p>
     <w:p>
@@ -51,17 +54,299 @@
         <w:t xml:space="preserve">3. </w:t>
       </w:r>
       <w:r>
-        <w:t>n/a</w:t>
+        <w:t>W</w:t>
+      </w:r>
+      <w:r>
+        <w:t xml:space="preserve">e did not finish the </w:t>
+      </w:r>
+      <w:r>
+        <w:t>M</w:t>
+      </w:r>
+      <w:r>
+        <w:t>ax</w:t>
+      </w:r>
+      <w:r>
+        <w:t xml:space="preserve"> P</w:t>
+      </w:r>
+      <w:r>
+        <w:t xml:space="preserve">ooling implementation and we had issues with translating between convolutional layers and </w:t>
+      </w:r>
+      <w:r>
+        <w:t xml:space="preserve">fully connected layers. We didn’t quite finish any of the examples with our own code, they don’t have the same outputs as the ones in </w:t>
+      </w:r>
+      <w:proofErr w:type="spellStart"/>
+      <w:r>
+        <w:t>Keras</w:t>
+      </w:r>
+      <w:proofErr w:type="spellEnd"/>
+      <w:r>
+        <w:t>.</w:t>
       </w:r>
     </w:p>
     <w:p>
       <w:r>
         <w:t xml:space="preserve">4. </w:t>
       </w:r>
-    </w:p>
+      <w:r>
+        <w:t xml:space="preserve">Our code works like the write-up describes, except that you flatten the weights and append the bias to the weights before passing them to a convolutional layer in </w:t>
+      </w:r>
+      <w:proofErr w:type="spellStart"/>
+      <w:r>
+        <w:t>addLayer</w:t>
+      </w:r>
+      <w:proofErr w:type="spellEnd"/>
+      <w:r>
+        <w:t>.</w:t>
+      </w:r>
+    </w:p>
+    <w:p/>
+    <w:p/>
+    <w:p/>
+    <w:p/>
+    <w:p/>
+    <w:p/>
+    <w:p/>
+    <w:p/>
+    <w:p/>
+    <w:p/>
+    <w:p/>
+    <w:p/>
+    <w:p/>
+    <w:p/>
+    <w:p/>
+    <w:p/>
+    <w:p/>
     <w:p>
       <w:r>
         <w:t xml:space="preserve">5. </w:t>
+      </w:r>
+      <w:r>
+        <w:t xml:space="preserve">Example 1 from </w:t>
+      </w:r>
+      <w:proofErr w:type="spellStart"/>
+      <w:r>
+        <w:t>Keras</w:t>
+      </w:r>
+      <w:proofErr w:type="spellEnd"/>
+    </w:p>
+    <w:p>
+      <w:r>
+        <w:rPr>
+          <w:noProof/>
+        </w:rPr>
+        <w:drawing>
+          <wp:inline distT="0" distB="0" distL="0" distR="0" wp14:anchorId="479C78AB" wp14:editId="47EE3C20">
+            <wp:extent cx="5433531" cy="2644369"/>
+            <wp:effectExtent l="0" t="0" r="0" b="3810"/>
+            <wp:docPr id="1" name="Picture 1" descr="Text&#10;&#10;Description automatically generated"/>
+            <wp:cNvGraphicFramePr>
+              <a:graphicFrameLocks xmlns:a="http://schemas.openxmlformats.org/drawingml/2006/main" noChangeAspect="1"/>
+            </wp:cNvGraphicFramePr>
+            <a:graphic xmlns:a="http://schemas.openxmlformats.org/drawingml/2006/main">
+              <a:graphicData uri="http://schemas.openxmlformats.org/drawingml/2006/picture">
+                <pic:pic xmlns:pic="http://schemas.openxmlformats.org/drawingml/2006/picture">
+                  <pic:nvPicPr>
+                    <pic:cNvPr id="1" name="Picture 1" descr="Text&#10;&#10;Description automatically generated"/>
+                    <pic:cNvPicPr/>
+                  </pic:nvPicPr>
+                  <pic:blipFill>
+                    <a:blip r:embed="rId4">
+                      <a:extLst>
+                        <a:ext uri="{28A0092B-C50C-407E-A947-70E740481C1C}">
+                          <a14:useLocalDpi xmlns:a14="http://schemas.microsoft.com/office/drawing/2010/main" val="0"/>
+                        </a:ext>
+                      </a:extLst>
+                    </a:blip>
+                    <a:stretch>
+                      <a:fillRect/>
+                    </a:stretch>
+                  </pic:blipFill>
+                  <pic:spPr>
+                    <a:xfrm>
+                      <a:off x="0" y="0"/>
+                      <a:ext cx="5433531" cy="2644369"/>
+                    </a:xfrm>
+                    <a:prstGeom prst="rect">
+                      <a:avLst/>
+                    </a:prstGeom>
+                  </pic:spPr>
+                </pic:pic>
+              </a:graphicData>
+            </a:graphic>
+          </wp:inline>
+        </w:drawing>
+      </w:r>
+    </w:p>
+    <w:p>
+      <w:r>
+        <w:t xml:space="preserve">Example 2 from </w:t>
+      </w:r>
+      <w:proofErr w:type="spellStart"/>
+      <w:r>
+        <w:t>Keras</w:t>
+      </w:r>
+      <w:proofErr w:type="spellEnd"/>
+    </w:p>
+    <w:p>
+      <w:r>
+        <w:rPr>
+          <w:noProof/>
+        </w:rPr>
+        <w:lastRenderedPageBreak/>
+        <w:drawing>
+          <wp:inline distT="0" distB="0" distL="0" distR="0" wp14:anchorId="2D66E114" wp14:editId="3F78B5C4">
+            <wp:extent cx="4869180" cy="4646876"/>
+            <wp:effectExtent l="0" t="0" r="7620" b="1905"/>
+            <wp:docPr id="2" name="Picture 2" descr="Text&#10;&#10;Description automatically generated"/>
+            <wp:cNvGraphicFramePr>
+              <a:graphicFrameLocks xmlns:a="http://schemas.openxmlformats.org/drawingml/2006/main" noChangeAspect="1"/>
+            </wp:cNvGraphicFramePr>
+            <a:graphic xmlns:a="http://schemas.openxmlformats.org/drawingml/2006/main">
+              <a:graphicData uri="http://schemas.openxmlformats.org/drawingml/2006/picture">
+                <pic:pic xmlns:pic="http://schemas.openxmlformats.org/drawingml/2006/picture">
+                  <pic:nvPicPr>
+                    <pic:cNvPr id="2" name="Picture 2" descr="Text&#10;&#10;Description automatically generated"/>
+                    <pic:cNvPicPr/>
+                  </pic:nvPicPr>
+                  <pic:blipFill>
+                    <a:blip r:embed="rId5">
+                      <a:extLst>
+                        <a:ext uri="{28A0092B-C50C-407E-A947-70E740481C1C}">
+                          <a14:useLocalDpi xmlns:a14="http://schemas.microsoft.com/office/drawing/2010/main" val="0"/>
+                        </a:ext>
+                      </a:extLst>
+                    </a:blip>
+                    <a:stretch>
+                      <a:fillRect/>
+                    </a:stretch>
+                  </pic:blipFill>
+                  <pic:spPr>
+                    <a:xfrm>
+                      <a:off x="0" y="0"/>
+                      <a:ext cx="4874519" cy="4651972"/>
+                    </a:xfrm>
+                    <a:prstGeom prst="rect">
+                      <a:avLst/>
+                    </a:prstGeom>
+                  </pic:spPr>
+                </pic:pic>
+              </a:graphicData>
+            </a:graphic>
+          </wp:inline>
+        </w:drawing>
+      </w:r>
+    </w:p>
+    <w:p>
+      <w:r>
+        <w:t xml:space="preserve">Example 3 from </w:t>
+      </w:r>
+      <w:proofErr w:type="spellStart"/>
+      <w:r>
+        <w:t>Keras</w:t>
+      </w:r>
+      <w:proofErr w:type="spellEnd"/>
+    </w:p>
+    <w:p>
+      <w:r>
+        <w:rPr>
+          <w:noProof/>
+        </w:rPr>
+        <w:drawing>
+          <wp:inline distT="0" distB="0" distL="0" distR="0" wp14:anchorId="691FAF4B" wp14:editId="4981ACE6">
+            <wp:extent cx="5182049" cy="2773920"/>
+            <wp:effectExtent l="0" t="0" r="0" b="7620"/>
+            <wp:docPr id="3" name="Picture 3" descr="Text&#10;&#10;Description automatically generated"/>
+            <wp:cNvGraphicFramePr>
+              <a:graphicFrameLocks xmlns:a="http://schemas.openxmlformats.org/drawingml/2006/main" noChangeAspect="1"/>
+            </wp:cNvGraphicFramePr>
+            <a:graphic xmlns:a="http://schemas.openxmlformats.org/drawingml/2006/main">
+              <a:graphicData uri="http://schemas.openxmlformats.org/drawingml/2006/picture">
+                <pic:pic xmlns:pic="http://schemas.openxmlformats.org/drawingml/2006/picture">
+                  <pic:nvPicPr>
+                    <pic:cNvPr id="3" name="Picture 3" descr="Text&#10;&#10;Description automatically generated"/>
+                    <pic:cNvPicPr/>
+                  </pic:nvPicPr>
+                  <pic:blipFill>
+                    <a:blip r:embed="rId6">
+                      <a:extLst>
+                        <a:ext uri="{28A0092B-C50C-407E-A947-70E740481C1C}">
+                          <a14:useLocalDpi xmlns:a14="http://schemas.microsoft.com/office/drawing/2010/main" val="0"/>
+                        </a:ext>
+                      </a:extLst>
+                    </a:blip>
+                    <a:stretch>
+                      <a:fillRect/>
+                    </a:stretch>
+                  </pic:blipFill>
+                  <pic:spPr>
+                    <a:xfrm>
+                      <a:off x="0" y="0"/>
+                      <a:ext cx="5182049" cy="2773920"/>
+                    </a:xfrm>
+                    <a:prstGeom prst="rect">
+                      <a:avLst/>
+                    </a:prstGeom>
+                  </pic:spPr>
+                </pic:pic>
+              </a:graphicData>
+            </a:graphic>
+          </wp:inline>
+        </w:drawing>
+      </w:r>
+    </w:p>
+    <w:p/>
+    <w:p>
+      <w:r>
+        <w:lastRenderedPageBreak/>
+        <w:t>Example 1 from Our Program</w:t>
+      </w:r>
+    </w:p>
+    <w:p>
+      <w:r>
+        <w:rPr>
+          <w:noProof/>
+        </w:rPr>
+        <w:drawing>
+          <wp:inline distT="0" distB="0" distL="0" distR="0" wp14:anchorId="0DD78BC5" wp14:editId="3E3ABAAB">
+            <wp:extent cx="6797040" cy="2019300"/>
+            <wp:effectExtent l="0" t="0" r="3810" b="0"/>
+            <wp:docPr id="4" name="Picture 4" descr="A picture containing background pattern&#10;&#10;Description automatically generated"/>
+            <wp:cNvGraphicFramePr>
+              <a:graphicFrameLocks xmlns:a="http://schemas.openxmlformats.org/drawingml/2006/main" noChangeAspect="1"/>
+            </wp:cNvGraphicFramePr>
+            <a:graphic xmlns:a="http://schemas.openxmlformats.org/drawingml/2006/main">
+              <a:graphicData uri="http://schemas.openxmlformats.org/drawingml/2006/picture">
+                <pic:pic xmlns:pic="http://schemas.openxmlformats.org/drawingml/2006/picture">
+                  <pic:nvPicPr>
+                    <pic:cNvPr id="4" name="Picture 4" descr="A picture containing background pattern&#10;&#10;Description automatically generated"/>
+                    <pic:cNvPicPr/>
+                  </pic:nvPicPr>
+                  <pic:blipFill>
+                    <a:blip r:embed="rId7">
+                      <a:extLst>
+                        <a:ext uri="{28A0092B-C50C-407E-A947-70E740481C1C}">
+                          <a14:useLocalDpi xmlns:a14="http://schemas.microsoft.com/office/drawing/2010/main" val="0"/>
+                        </a:ext>
+                      </a:extLst>
+                    </a:blip>
+                    <a:stretch>
+                      <a:fillRect/>
+                    </a:stretch>
+                  </pic:blipFill>
+                  <pic:spPr>
+                    <a:xfrm>
+                      <a:off x="0" y="0"/>
+                      <a:ext cx="6809994" cy="2023148"/>
+                    </a:xfrm>
+                    <a:prstGeom prst="rect">
+                      <a:avLst/>
+                    </a:prstGeom>
+                  </pic:spPr>
+                </pic:pic>
+              </a:graphicData>
+            </a:graphic>
+          </wp:inline>
+        </w:drawing>
       </w:r>
     </w:p>
     <w:sectPr>
